--- a/SUSU_Spring_2017/3327_Computer_Architecture/Notes/2-2-17_Notes.docx
+++ b/SUSU_Spring_2017/3327_Computer_Architecture/Notes/2-2-17_Notes.docx
@@ -4,14 +4,22 @@
   <w:body>
     <w:p>
       <w:pPr>
+        <w:pStyle w:val="Heading1"/>
+      </w:pPr>
+      <w:r>
+        <w:t>Special Purpose Codes</w:t>
+      </w:r>
+    </w:p>
+    <w:p>
+      <w:pPr>
         <w:pStyle w:val="ListParagraph"/>
         <w:numPr>
           <w:ilvl w:val="0"/>
-          <w:numId w:val="1"/>
+          <w:numId w:val="3"/>
         </w:numPr>
       </w:pPr>
       <w:r>
-        <w:t xml:space="preserve">Combinational logic: </w:t>
+        <w:t>BCD – Binary Coded Decimal</w:t>
       </w:r>
     </w:p>
     <w:p>
@@ -19,127 +27,47 @@
         <w:pStyle w:val="ListParagraph"/>
         <w:numPr>
           <w:ilvl w:val="1"/>
-          <w:numId w:val="1"/>
+          <w:numId w:val="3"/>
         </w:numPr>
       </w:pPr>
       <w:r>
-        <w:t xml:space="preserve">A digital logic circuit in which logical decisions are made based only on combintions of the inputs. </w:t>
+        <w:t>Ex.</w:t>
+      </w:r>
+      <w:r>
+        <w:t xml:space="preserve"> 1523 -</w:t>
+      </w:r>
+      <w:r>
+        <w:t xml:space="preserve"> 0001 0101 0010 0011</w:t>
       </w:r>
     </w:p>
     <w:p>
       <w:pPr>
         <w:pStyle w:val="ListParagraph"/>
         <w:numPr>
-          <w:ilvl w:val="2"/>
-          <w:numId w:val="1"/>
+          <w:ilvl w:val="1"/>
+          <w:numId w:val="3"/>
         </w:numPr>
       </w:pPr>
       <w:r>
-        <w:t>E.g. an adder</w:t>
+        <w:t>+    3691 - 0011 0110 1001 0001</w:t>
       </w:r>
     </w:p>
     <w:p>
       <w:pPr>
         <w:pStyle w:val="ListParagraph"/>
         <w:numPr>
-          <w:ilvl w:val="0"/>
-          <w:numId w:val="1"/>
+          <w:ilvl w:val="1"/>
+          <w:numId w:val="3"/>
         </w:numPr>
       </w:pPr>
       <w:r>
-        <w:t>Sequential logic</w:t>
+        <w:t>=    5214 -</w:t>
       </w:r>
-    </w:p>
-    <w:p>
-      <w:pPr>
-        <w:pStyle w:val="ListParagraph"/>
-        <w:numPr>
-          <w:ilvl w:val="1"/>
-          <w:numId w:val="1"/>
-        </w:numPr>
-      </w:pPr>
-      <w:r>
-        <w:t xml:space="preserve">A circuit in which decisions are made based on the combinations of the current inputs as well as the past history of inputs. </w:t>
-      </w:r>
-    </w:p>
-    <w:p>
-      <w:pPr>
-        <w:pStyle w:val="ListParagraph"/>
-        <w:numPr>
-          <w:ilvl w:val="2"/>
-          <w:numId w:val="1"/>
-        </w:numPr>
-      </w:pPr>
-      <w:r>
-        <w:t>Eg. A memory unit</w:t>
-      </w:r>
-    </w:p>
-    <w:p>
-      <w:pPr>
-        <w:pStyle w:val="ListParagraph"/>
-        <w:numPr>
-          <w:ilvl w:val="0"/>
-          <w:numId w:val="1"/>
-        </w:numPr>
-      </w:pPr>
-      <w:r>
-        <w:t xml:space="preserve">Finite state machine: </w:t>
-      </w:r>
-    </w:p>
-    <w:p>
-      <w:pPr>
-        <w:pStyle w:val="ListParagraph"/>
-        <w:numPr>
-          <w:ilvl w:val="1"/>
-          <w:numId w:val="1"/>
-        </w:numPr>
-      </w:pPr>
-      <w:r>
-        <w:t xml:space="preserve">A circuit which has an internal state, and whose outputs are functions of both current inputs and its internal state. </w:t>
-      </w:r>
-    </w:p>
-    <w:p>
-      <w:pPr>
-        <w:pStyle w:val="ListParagraph"/>
-        <w:numPr>
-          <w:ilvl w:val="2"/>
-          <w:numId w:val="1"/>
-        </w:numPr>
-      </w:pPr>
-      <w:r>
-        <w:t>E.g. a vending machine controller.</w:t>
-      </w:r>
-    </w:p>
-    <w:p/>
-    <w:p/>
-    <w:p>
-      <w:r>
-        <w:t>CMOS: Combined Metallic Oxide Semi-Conductor</w:t>
-      </w:r>
-    </w:p>
-    <w:p/>
-    <w:p>
-      <w:r>
-        <w:t xml:space="preserve">NAND is “Universal” </w:t>
-      </w:r>
-      <w:r>
-        <w:t>:</w:t>
-      </w:r>
-    </w:p>
-    <w:p>
-      <w:pPr>
-        <w:ind w:firstLine="720"/>
-      </w:pPr>
-      <w:r>
-        <w:t>every function can be expressed with NAND</w:t>
-      </w:r>
-    </w:p>
-    <w:p>
-      <w:pPr>
-        <w:ind w:firstLine="720"/>
-      </w:pPr>
       <w:bookmarkStart w:id="0" w:name="_GoBack"/>
       <w:bookmarkEnd w:id="0"/>
+      <w:r>
+        <w:t xml:space="preserve"> 0101 0010 0001 0100</w:t>
+      </w:r>
     </w:p>
     <w:sectPr>
       <w:pgSz w:w="12240" w:h="15840"/>
@@ -267,6 +195,119 @@
     </w:lvl>
   </w:abstractNum>
   <w:abstractNum w:abstractNumId="1">
+    <w:nsid w:val="2A966DA4"/>
+    <w:multiLevelType w:val="hybridMultilevel"/>
+    <w:tmpl w:val="0CA45C48"/>
+    <w:lvl w:ilvl="0" w:tplc="04090001">
+      <w:start w:val="1"/>
+      <w:numFmt w:val="bullet"/>
+      <w:lvlText w:val=""/>
+      <w:lvlJc w:val="left"/>
+      <w:pPr>
+        <w:ind w:left="720" w:hanging="360"/>
+      </w:pPr>
+      <w:rPr>
+        <w:rFonts w:ascii="Symbol" w:hAnsi="Symbol" w:hint="default"/>
+      </w:rPr>
+    </w:lvl>
+    <w:lvl w:ilvl="1" w:tplc="04090003">
+      <w:start w:val="1"/>
+      <w:numFmt w:val="bullet"/>
+      <w:lvlText w:val="o"/>
+      <w:lvlJc w:val="left"/>
+      <w:pPr>
+        <w:ind w:left="1440" w:hanging="360"/>
+      </w:pPr>
+      <w:rPr>
+        <w:rFonts w:ascii="Courier New" w:hAnsi="Courier New" w:cs="Courier New" w:hint="default"/>
+      </w:rPr>
+    </w:lvl>
+    <w:lvl w:ilvl="2" w:tplc="04090005" w:tentative="1">
+      <w:start w:val="1"/>
+      <w:numFmt w:val="bullet"/>
+      <w:lvlText w:val=""/>
+      <w:lvlJc w:val="left"/>
+      <w:pPr>
+        <w:ind w:left="2160" w:hanging="360"/>
+      </w:pPr>
+      <w:rPr>
+        <w:rFonts w:ascii="Wingdings" w:hAnsi="Wingdings" w:hint="default"/>
+      </w:rPr>
+    </w:lvl>
+    <w:lvl w:ilvl="3" w:tplc="04090001" w:tentative="1">
+      <w:start w:val="1"/>
+      <w:numFmt w:val="bullet"/>
+      <w:lvlText w:val=""/>
+      <w:lvlJc w:val="left"/>
+      <w:pPr>
+        <w:ind w:left="2880" w:hanging="360"/>
+      </w:pPr>
+      <w:rPr>
+        <w:rFonts w:ascii="Symbol" w:hAnsi="Symbol" w:hint="default"/>
+      </w:rPr>
+    </w:lvl>
+    <w:lvl w:ilvl="4" w:tplc="04090003" w:tentative="1">
+      <w:start w:val="1"/>
+      <w:numFmt w:val="bullet"/>
+      <w:lvlText w:val="o"/>
+      <w:lvlJc w:val="left"/>
+      <w:pPr>
+        <w:ind w:left="3600" w:hanging="360"/>
+      </w:pPr>
+      <w:rPr>
+        <w:rFonts w:ascii="Courier New" w:hAnsi="Courier New" w:cs="Courier New" w:hint="default"/>
+      </w:rPr>
+    </w:lvl>
+    <w:lvl w:ilvl="5" w:tplc="04090005" w:tentative="1">
+      <w:start w:val="1"/>
+      <w:numFmt w:val="bullet"/>
+      <w:lvlText w:val=""/>
+      <w:lvlJc w:val="left"/>
+      <w:pPr>
+        <w:ind w:left="4320" w:hanging="360"/>
+      </w:pPr>
+      <w:rPr>
+        <w:rFonts w:ascii="Wingdings" w:hAnsi="Wingdings" w:hint="default"/>
+      </w:rPr>
+    </w:lvl>
+    <w:lvl w:ilvl="6" w:tplc="04090001" w:tentative="1">
+      <w:start w:val="1"/>
+      <w:numFmt w:val="bullet"/>
+      <w:lvlText w:val=""/>
+      <w:lvlJc w:val="left"/>
+      <w:pPr>
+        <w:ind w:left="5040" w:hanging="360"/>
+      </w:pPr>
+      <w:rPr>
+        <w:rFonts w:ascii="Symbol" w:hAnsi="Symbol" w:hint="default"/>
+      </w:rPr>
+    </w:lvl>
+    <w:lvl w:ilvl="7" w:tplc="04090003" w:tentative="1">
+      <w:start w:val="1"/>
+      <w:numFmt w:val="bullet"/>
+      <w:lvlText w:val="o"/>
+      <w:lvlJc w:val="left"/>
+      <w:pPr>
+        <w:ind w:left="5760" w:hanging="360"/>
+      </w:pPr>
+      <w:rPr>
+        <w:rFonts w:ascii="Courier New" w:hAnsi="Courier New" w:cs="Courier New" w:hint="default"/>
+      </w:rPr>
+    </w:lvl>
+    <w:lvl w:ilvl="8" w:tplc="04090005" w:tentative="1">
+      <w:start w:val="1"/>
+      <w:numFmt w:val="bullet"/>
+      <w:lvlText w:val=""/>
+      <w:lvlJc w:val="left"/>
+      <w:pPr>
+        <w:ind w:left="6480" w:hanging="360"/>
+      </w:pPr>
+      <w:rPr>
+        <w:rFonts w:ascii="Wingdings" w:hAnsi="Wingdings" w:hint="default"/>
+      </w:rPr>
+    </w:lvl>
+  </w:abstractNum>
+  <w:abstractNum w:abstractNumId="2">
     <w:nsid w:val="4E067E70"/>
     <w:multiLevelType w:val="hybridMultilevel"/>
     <w:tmpl w:val="DF20740C"/>
@@ -380,10 +421,13 @@
     </w:lvl>
   </w:abstractNum>
   <w:num w:numId="1">
-    <w:abstractNumId w:val="1"/>
+    <w:abstractNumId w:val="2"/>
   </w:num>
   <w:num w:numId="2">
     <w:abstractNumId w:val="0"/>
+  </w:num>
+  <w:num w:numId="3">
+    <w:abstractNumId w:val="1"/>
   </w:num>
 </w:numbering>
 </file>
@@ -789,6 +833,27 @@
     <w:name w:val="Normal"/>
     <w:qFormat/>
   </w:style>
+  <w:style w:type="paragraph" w:styleId="Heading1">
+    <w:name w:val="heading 1"/>
+    <w:basedOn w:val="Normal"/>
+    <w:next w:val="Normal"/>
+    <w:link w:val="Heading1Char"/>
+    <w:uiPriority w:val="9"/>
+    <w:qFormat/>
+    <w:rsid w:val="005869E0"/>
+    <w:pPr>
+      <w:keepNext/>
+      <w:keepLines/>
+      <w:spacing w:before="240"/>
+      <w:outlineLvl w:val="0"/>
+    </w:pPr>
+    <w:rPr>
+      <w:rFonts w:asciiTheme="majorHAnsi" w:eastAsiaTheme="majorEastAsia" w:hAnsiTheme="majorHAnsi" w:cstheme="majorBidi"/>
+      <w:color w:val="2F5496" w:themeColor="accent1" w:themeShade="BF"/>
+      <w:sz w:val="32"/>
+      <w:szCs w:val="32"/>
+    </w:rPr>
+  </w:style>
   <w:style w:type="character" w:default="1" w:styleId="DefaultParagraphFont">
     <w:name w:val="Default Paragraph Font"/>
     <w:uiPriority w:val="1"/>
@@ -826,6 +891,19 @@
       <w:ind w:left="720"/>
       <w:contextualSpacing/>
     </w:pPr>
+  </w:style>
+  <w:style w:type="character" w:customStyle="1" w:styleId="Heading1Char">
+    <w:name w:val="Heading 1 Char"/>
+    <w:basedOn w:val="DefaultParagraphFont"/>
+    <w:link w:val="Heading1"/>
+    <w:uiPriority w:val="9"/>
+    <w:rsid w:val="005869E0"/>
+    <w:rPr>
+      <w:rFonts w:asciiTheme="majorHAnsi" w:eastAsiaTheme="majorEastAsia" w:hAnsiTheme="majorHAnsi" w:cstheme="majorBidi"/>
+      <w:color w:val="2F5496" w:themeColor="accent1" w:themeShade="BF"/>
+      <w:sz w:val="32"/>
+      <w:szCs w:val="32"/>
+    </w:rPr>
   </w:style>
 </w:styles>
 </file>

--- a/SUSU_Spring_2017/3327_Computer_Architecture/Notes/2-2-17_Notes.docx
+++ b/SUSU_Spring_2017/3327_Computer_Architecture/Notes/2-2-17_Notes.docx
@@ -26,7 +26,7 @@
       <w:pPr>
         <w:pStyle w:val="ListParagraph"/>
         <w:numPr>
-          <w:ilvl w:val="1"/>
+          <w:ilvl w:val="2"/>
           <w:numId w:val="3"/>
         </w:numPr>
       </w:pPr>
@@ -44,7 +44,7 @@
       <w:pPr>
         <w:pStyle w:val="ListParagraph"/>
         <w:numPr>
-          <w:ilvl w:val="1"/>
+          <w:ilvl w:val="2"/>
           <w:numId w:val="3"/>
         </w:numPr>
       </w:pPr>
@@ -56,18 +56,75 @@
       <w:pPr>
         <w:pStyle w:val="ListParagraph"/>
         <w:numPr>
+          <w:ilvl w:val="2"/>
+          <w:numId w:val="3"/>
+        </w:numPr>
+      </w:pPr>
+      <w:r>
+        <w:t>=    5214 - 0101 0010 0001 0100</w:t>
+      </w:r>
+    </w:p>
+    <w:p>
+      <w:pPr>
+        <w:pStyle w:val="ListParagraph"/>
+        <w:numPr>
           <w:ilvl w:val="1"/>
           <w:numId w:val="3"/>
         </w:numPr>
       </w:pPr>
       <w:r>
-        <w:t>=    5214 -</w:t>
+        <w:t>Advantage:</w:t>
+      </w:r>
+    </w:p>
+    <w:p>
+      <w:pPr>
+        <w:pStyle w:val="ListParagraph"/>
+        <w:numPr>
+          <w:ilvl w:val="2"/>
+          <w:numId w:val="3"/>
+        </w:numPr>
+      </w:pPr>
+      <w:r>
+        <w:t>Easy to convert to base 10</w:t>
+      </w:r>
+    </w:p>
+    <w:p>
+      <w:pPr>
+        <w:pStyle w:val="ListParagraph"/>
+        <w:numPr>
+          <w:ilvl w:val="1"/>
+          <w:numId w:val="3"/>
+        </w:numPr>
+      </w:pPr>
+      <w:r>
+        <w:t xml:space="preserve">Disadvantage </w:t>
+      </w:r>
+    </w:p>
+    <w:p>
+      <w:pPr>
+        <w:pStyle w:val="ListParagraph"/>
+        <w:numPr>
+          <w:ilvl w:val="2"/>
+          <w:numId w:val="3"/>
+        </w:numPr>
+      </w:pPr>
+      <w:r>
+        <w:t>Arithmetic more complex</w:t>
+      </w:r>
+    </w:p>
+    <w:p>
+      <w:pPr>
+        <w:pStyle w:val="ListParagraph"/>
+        <w:numPr>
+          <w:ilvl w:val="2"/>
+          <w:numId w:val="3"/>
+        </w:numPr>
+      </w:pPr>
+      <w:r>
+        <w:t>If result is &gt; 9 then add 6</w:t>
       </w:r>
       <w:bookmarkStart w:id="0" w:name="_GoBack"/>
       <w:bookmarkEnd w:id="0"/>
-      <w:r>
-        <w:t xml:space="preserve"> 0101 0010 0001 0100</w:t>
-      </w:r>
     </w:p>
     <w:sectPr>
       <w:pgSz w:w="12240" w:h="15840"/>
@@ -222,7 +279,7 @@
         <w:rFonts w:ascii="Courier New" w:hAnsi="Courier New" w:cs="Courier New" w:hint="default"/>
       </w:rPr>
     </w:lvl>
-    <w:lvl w:ilvl="2" w:tplc="04090005" w:tentative="1">
+    <w:lvl w:ilvl="2" w:tplc="04090005">
       <w:start w:val="1"/>
       <w:numFmt w:val="bullet"/>
       <w:lvlText w:val=""/>

--- a/SUSU_Spring_2017/3327_Computer_Architecture/Notes/2-2-17_Notes.docx
+++ b/SUSU_Spring_2017/3327_Computer_Architecture/Notes/2-2-17_Notes.docx
@@ -123,6 +123,353 @@
       <w:r>
         <w:t>If result is &gt; 9 then add 6</w:t>
       </w:r>
+    </w:p>
+    <w:p>
+      <w:pPr>
+        <w:pStyle w:val="ListParagraph"/>
+        <w:numPr>
+          <w:ilvl w:val="2"/>
+          <w:numId w:val="3"/>
+        </w:numPr>
+      </w:pPr>
+      <w:r>
+        <w:t>Storage is much more inefficient</w:t>
+      </w:r>
+    </w:p>
+    <w:p>
+      <w:pPr>
+        <w:pStyle w:val="ListParagraph"/>
+        <w:numPr>
+          <w:ilvl w:val="1"/>
+          <w:numId w:val="3"/>
+        </w:numPr>
+      </w:pPr>
+      <w:r>
+        <w:t>Usage:</w:t>
+      </w:r>
+      <w:r>
+        <w:tab/>
+      </w:r>
+    </w:p>
+    <w:p>
+      <w:pPr>
+        <w:pStyle w:val="ListParagraph"/>
+        <w:numPr>
+          <w:ilvl w:val="2"/>
+          <w:numId w:val="3"/>
+        </w:numPr>
+      </w:pPr>
+      <w:r>
+        <w:t>Applications that don’t require very little storage</w:t>
+      </w:r>
+    </w:p>
+    <w:p>
+      <w:pPr>
+        <w:pStyle w:val="ListParagraph"/>
+        <w:numPr>
+          <w:ilvl w:val="3"/>
+          <w:numId w:val="3"/>
+        </w:numPr>
+      </w:pPr>
+      <w:r>
+        <w:t>Calculators</w:t>
+      </w:r>
+    </w:p>
+    <w:p>
+      <w:pPr>
+        <w:pStyle w:val="ListParagraph"/>
+        <w:numPr>
+          <w:ilvl w:val="3"/>
+          <w:numId w:val="3"/>
+        </w:numPr>
+      </w:pPr>
+      <w:r>
+        <w:t>Digital watches</w:t>
+      </w:r>
+    </w:p>
+    <w:p>
+      <w:pPr>
+        <w:pStyle w:val="ListParagraph"/>
+        <w:numPr>
+          <w:ilvl w:val="3"/>
+          <w:numId w:val="3"/>
+        </w:numPr>
+      </w:pPr>
+      <w:r>
+        <w:t>Banking applications</w:t>
+      </w:r>
+    </w:p>
+    <w:p>
+      <w:pPr>
+        <w:pStyle w:val="ListParagraph"/>
+        <w:numPr>
+          <w:ilvl w:val="0"/>
+          <w:numId w:val="3"/>
+        </w:numPr>
+      </w:pPr>
+      <w:r>
+        <w:t>Natural Binary</w:t>
+      </w:r>
+    </w:p>
+    <w:p>
+      <w:pPr>
+        <w:pStyle w:val="ListParagraph"/>
+        <w:numPr>
+          <w:ilvl w:val="1"/>
+          <w:numId w:val="3"/>
+        </w:numPr>
+      </w:pPr>
+      <w:r>
+        <w:t>Weighted code</w:t>
+      </w:r>
+    </w:p>
+    <w:p>
+      <w:pPr>
+        <w:pStyle w:val="ListParagraph"/>
+        <w:numPr>
+          <w:ilvl w:val="2"/>
+          <w:numId w:val="3"/>
+        </w:numPr>
+      </w:pPr>
+      <w:r>
+        <w:t>Position indicates weight</w:t>
+      </w:r>
+    </w:p>
+    <w:p>
+      <w:pPr>
+        <w:pStyle w:val="ListParagraph"/>
+        <w:numPr>
+          <w:ilvl w:val="1"/>
+          <w:numId w:val="3"/>
+        </w:numPr>
+      </w:pPr>
+      <w:r>
+        <w:t>Unweighted codes can be useful</w:t>
+      </w:r>
+    </w:p>
+    <w:p>
+      <w:pPr>
+        <w:pStyle w:val="ListParagraph"/>
+        <w:numPr>
+          <w:ilvl w:val="2"/>
+          <w:numId w:val="3"/>
+        </w:numPr>
+      </w:pPr>
+      <w:r>
+        <w:t>Unit distance code:</w:t>
+      </w:r>
+    </w:p>
+    <w:p>
+      <w:pPr>
+        <w:pStyle w:val="ListParagraph"/>
+        <w:numPr>
+          <w:ilvl w:val="3"/>
+          <w:numId w:val="3"/>
+        </w:numPr>
+      </w:pPr>
+      <w:r>
+        <w:t>Hamming distance = number of bits in which two words differ</w:t>
+      </w:r>
+    </w:p>
+    <w:p>
+      <w:pPr>
+        <w:pStyle w:val="ListParagraph"/>
+        <w:numPr>
+          <w:ilvl w:val="3"/>
+          <w:numId w:val="3"/>
+        </w:numPr>
+      </w:pPr>
+      <w:r>
+        <w:t>Unit Distance Code = when consecutive words have a hamming distance of 1</w:t>
+      </w:r>
+      <w:r>
+        <w:tab/>
+      </w:r>
+    </w:p>
+    <w:p>
+      <w:pPr>
+        <w:pStyle w:val="ListParagraph"/>
+        <w:numPr>
+          <w:ilvl w:val="3"/>
+          <w:numId w:val="3"/>
+        </w:numPr>
+      </w:pPr>
+      <w:r>
+        <w:t xml:space="preserve">Natural binary is </w:t>
+      </w:r>
+      <w:r>
+        <w:rPr>
+          <w:b/>
+          <w:u w:val="single"/>
+        </w:rPr>
+        <w:t>NOT</w:t>
+      </w:r>
+      <w:r>
+        <w:t xml:space="preserve"> a unit distance code</w:t>
+      </w:r>
+    </w:p>
+    <w:p>
+      <w:pPr>
+        <w:pStyle w:val="ListParagraph"/>
+        <w:numPr>
+          <w:ilvl w:val="3"/>
+          <w:numId w:val="3"/>
+        </w:numPr>
+      </w:pPr>
+      <w:r>
+        <w:t>The most popular unit distance is called the Grey Code</w:t>
+      </w:r>
+    </w:p>
+    <w:p>
+      <w:pPr>
+        <w:pStyle w:val="ListParagraph"/>
+        <w:numPr>
+          <w:ilvl w:val="4"/>
+          <w:numId w:val="3"/>
+        </w:numPr>
+      </w:pPr>
+      <w:r>
+        <w:t>1-bit gray code is 0 1</w:t>
+      </w:r>
+    </w:p>
+    <w:p>
+      <w:pPr>
+        <w:pStyle w:val="ListParagraph"/>
+        <w:numPr>
+          <w:ilvl w:val="4"/>
+          <w:numId w:val="3"/>
+        </w:numPr>
+      </w:pPr>
+      <w:r>
+        <w:t>2-bit gray code is 0 0, 0 1, 1 1, 1 0</w:t>
+      </w:r>
+    </w:p>
+    <w:p>
+      <w:pPr>
+        <w:pStyle w:val="ListParagraph"/>
+        <w:numPr>
+          <w:ilvl w:val="3"/>
+          <w:numId w:val="3"/>
+        </w:numPr>
+      </w:pPr>
+      <w:r>
+        <w:t>To Produce n-bit Gray code:</w:t>
+      </w:r>
+    </w:p>
+    <w:p>
+      <w:pPr>
+        <w:pStyle w:val="ListParagraph"/>
+        <w:numPr>
+          <w:ilvl w:val="4"/>
+          <w:numId w:val="3"/>
+        </w:numPr>
+      </w:pPr>
+      <w:r>
+        <w:t>Write</w:t>
+      </w:r>
+      <w:r>
+        <w:t xml:space="preserve"> down the n-</w:t>
+      </w:r>
+      <w:proofErr w:type="gramStart"/>
+      <w:r>
+        <w:t>1 bit</w:t>
+      </w:r>
+      <w:proofErr w:type="gramEnd"/>
+      <w:r>
+        <w:t xml:space="preserve"> gray code</w:t>
+      </w:r>
+    </w:p>
+    <w:p>
+      <w:pPr>
+        <w:pStyle w:val="ListParagraph"/>
+        <w:numPr>
+          <w:ilvl w:val="4"/>
+          <w:numId w:val="3"/>
+        </w:numPr>
+      </w:pPr>
+      <w:r>
+        <w:t>Write down the n-</w:t>
+      </w:r>
+      <w:proofErr w:type="gramStart"/>
+      <w:r>
+        <w:t>1 bit</w:t>
+      </w:r>
+      <w:proofErr w:type="gramEnd"/>
+      <w:r>
+        <w:t xml:space="preserve"> gray code in reverse order</w:t>
+      </w:r>
+    </w:p>
+    <w:p>
+      <w:pPr>
+        <w:pStyle w:val="ListParagraph"/>
+        <w:numPr>
+          <w:ilvl w:val="4"/>
+          <w:numId w:val="3"/>
+        </w:numPr>
+      </w:pPr>
+      <w:r>
+        <w:t>Prepend the 1</w:t>
+      </w:r>
+      <w:r>
+        <w:rPr>
+          <w:vertAlign w:val="superscript"/>
+        </w:rPr>
+        <w:t>st</w:t>
+      </w:r>
+      <w:r>
+        <w:t xml:space="preserve"> half with a zero</w:t>
+      </w:r>
+    </w:p>
+    <w:p>
+      <w:pPr>
+        <w:pStyle w:val="ListParagraph"/>
+        <w:numPr>
+          <w:ilvl w:val="4"/>
+          <w:numId w:val="3"/>
+        </w:numPr>
+      </w:pPr>
+      <w:r>
+        <w:t xml:space="preserve"> Prepend the 2</w:t>
+      </w:r>
+      <w:r>
+        <w:rPr>
+          <w:vertAlign w:val="superscript"/>
+        </w:rPr>
+        <w:t>nd</w:t>
+      </w:r>
+      <w:r>
+        <w:t xml:space="preserve"> half with a 1 </w:t>
+      </w:r>
+    </w:p>
+    <w:p>
+      <w:pPr>
+        <w:pStyle w:val="Subtitle"/>
+        <w:numPr>
+          <w:ilvl w:val="0"/>
+          <w:numId w:val="3"/>
+        </w:numPr>
+      </w:pPr>
+      <w:r>
+        <w:t xml:space="preserve">NOTEBOOK WORK </w:t>
+      </w:r>
+      <w:r>
+        <w:t xml:space="preserve">titled </w:t>
+      </w:r>
+      <w:r>
+        <w:rPr>
+          <w:u w:val="single"/>
+        </w:rPr>
+        <w:t>2-2-17</w:t>
+      </w:r>
+    </w:p>
+    <w:p>
+      <w:pPr>
+        <w:pStyle w:val="ListParagraph"/>
+        <w:numPr>
+          <w:ilvl w:val="1"/>
+          <w:numId w:val="3"/>
+        </w:numPr>
+      </w:pPr>
       <w:bookmarkStart w:id="0" w:name="_GoBack"/>
       <w:bookmarkEnd w:id="0"/>
     </w:p>
@@ -254,7 +601,7 @@
   <w:abstractNum w:abstractNumId="1">
     <w:nsid w:val="2A966DA4"/>
     <w:multiLevelType w:val="hybridMultilevel"/>
-    <w:tmpl w:val="0CA45C48"/>
+    <w:tmpl w:val="88884544"/>
     <w:lvl w:ilvl="0" w:tplc="04090001">
       <w:start w:val="1"/>
       <w:numFmt w:val="bullet"/>
@@ -291,7 +638,7 @@
         <w:rFonts w:ascii="Wingdings" w:hAnsi="Wingdings" w:hint="default"/>
       </w:rPr>
     </w:lvl>
-    <w:lvl w:ilvl="3" w:tplc="04090001" w:tentative="1">
+    <w:lvl w:ilvl="3" w:tplc="04090001">
       <w:start w:val="1"/>
       <w:numFmt w:val="bullet"/>
       <w:lvlText w:val=""/>
@@ -303,7 +650,7 @@
         <w:rFonts w:ascii="Symbol" w:hAnsi="Symbol" w:hint="default"/>
       </w:rPr>
     </w:lvl>
-    <w:lvl w:ilvl="4" w:tplc="04090003" w:tentative="1">
+    <w:lvl w:ilvl="4" w:tplc="04090003">
       <w:start w:val="1"/>
       <w:numFmt w:val="bullet"/>
       <w:lvlText w:val="o"/>
@@ -465,6 +812,119 @@
       </w:rPr>
     </w:lvl>
     <w:lvl w:ilvl="8" w:tplc="04090005" w:tentative="1">
+      <w:start w:val="1"/>
+      <w:numFmt w:val="bullet"/>
+      <w:lvlText w:val=""/>
+      <w:lvlJc w:val="left"/>
+      <w:pPr>
+        <w:ind w:left="6480" w:hanging="360"/>
+      </w:pPr>
+      <w:rPr>
+        <w:rFonts w:ascii="Wingdings" w:hAnsi="Wingdings" w:hint="default"/>
+      </w:rPr>
+    </w:lvl>
+  </w:abstractNum>
+  <w:abstractNum w:abstractNumId="3">
+    <w:nsid w:val="71DD0D28"/>
+    <w:multiLevelType w:val="multilevel"/>
+    <w:tmpl w:val="0CA45C48"/>
+    <w:lvl w:ilvl="0">
+      <w:start w:val="1"/>
+      <w:numFmt w:val="bullet"/>
+      <w:lvlText w:val=""/>
+      <w:lvlJc w:val="left"/>
+      <w:pPr>
+        <w:ind w:left="720" w:hanging="360"/>
+      </w:pPr>
+      <w:rPr>
+        <w:rFonts w:ascii="Symbol" w:hAnsi="Symbol" w:hint="default"/>
+      </w:rPr>
+    </w:lvl>
+    <w:lvl w:ilvl="1">
+      <w:start w:val="1"/>
+      <w:numFmt w:val="bullet"/>
+      <w:lvlText w:val="o"/>
+      <w:lvlJc w:val="left"/>
+      <w:pPr>
+        <w:ind w:left="1440" w:hanging="360"/>
+      </w:pPr>
+      <w:rPr>
+        <w:rFonts w:ascii="Courier New" w:hAnsi="Courier New" w:cs="Courier New" w:hint="default"/>
+      </w:rPr>
+    </w:lvl>
+    <w:lvl w:ilvl="2">
+      <w:start w:val="1"/>
+      <w:numFmt w:val="bullet"/>
+      <w:lvlText w:val=""/>
+      <w:lvlJc w:val="left"/>
+      <w:pPr>
+        <w:ind w:left="2160" w:hanging="360"/>
+      </w:pPr>
+      <w:rPr>
+        <w:rFonts w:ascii="Wingdings" w:hAnsi="Wingdings" w:hint="default"/>
+      </w:rPr>
+    </w:lvl>
+    <w:lvl w:ilvl="3">
+      <w:start w:val="1"/>
+      <w:numFmt w:val="bullet"/>
+      <w:lvlText w:val=""/>
+      <w:lvlJc w:val="left"/>
+      <w:pPr>
+        <w:ind w:left="2880" w:hanging="360"/>
+      </w:pPr>
+      <w:rPr>
+        <w:rFonts w:ascii="Symbol" w:hAnsi="Symbol" w:hint="default"/>
+      </w:rPr>
+    </w:lvl>
+    <w:lvl w:ilvl="4">
+      <w:start w:val="1"/>
+      <w:numFmt w:val="bullet"/>
+      <w:lvlText w:val="o"/>
+      <w:lvlJc w:val="left"/>
+      <w:pPr>
+        <w:ind w:left="3600" w:hanging="360"/>
+      </w:pPr>
+      <w:rPr>
+        <w:rFonts w:ascii="Courier New" w:hAnsi="Courier New" w:cs="Courier New" w:hint="default"/>
+      </w:rPr>
+    </w:lvl>
+    <w:lvl w:ilvl="5">
+      <w:start w:val="1"/>
+      <w:numFmt w:val="bullet"/>
+      <w:lvlText w:val=""/>
+      <w:lvlJc w:val="left"/>
+      <w:pPr>
+        <w:ind w:left="4320" w:hanging="360"/>
+      </w:pPr>
+      <w:rPr>
+        <w:rFonts w:ascii="Wingdings" w:hAnsi="Wingdings" w:hint="default"/>
+      </w:rPr>
+    </w:lvl>
+    <w:lvl w:ilvl="6">
+      <w:start w:val="1"/>
+      <w:numFmt w:val="bullet"/>
+      <w:lvlText w:val=""/>
+      <w:lvlJc w:val="left"/>
+      <w:pPr>
+        <w:ind w:left="5040" w:hanging="360"/>
+      </w:pPr>
+      <w:rPr>
+        <w:rFonts w:ascii="Symbol" w:hAnsi="Symbol" w:hint="default"/>
+      </w:rPr>
+    </w:lvl>
+    <w:lvl w:ilvl="7">
+      <w:start w:val="1"/>
+      <w:numFmt w:val="bullet"/>
+      <w:lvlText w:val="o"/>
+      <w:lvlJc w:val="left"/>
+      <w:pPr>
+        <w:ind w:left="5760" w:hanging="360"/>
+      </w:pPr>
+      <w:rPr>
+        <w:rFonts w:ascii="Courier New" w:hAnsi="Courier New" w:cs="Courier New" w:hint="default"/>
+      </w:rPr>
+    </w:lvl>
+    <w:lvl w:ilvl="8">
       <w:start w:val="1"/>
       <w:numFmt w:val="bullet"/>
       <w:lvlText w:val=""/>
@@ -485,6 +945,9 @@
   </w:num>
   <w:num w:numId="3">
     <w:abstractNumId w:val="1"/>
+  </w:num>
+  <w:num w:numId="4">
+    <w:abstractNumId w:val="3"/>
   </w:num>
 </w:numbering>
 </file>
@@ -962,6 +1425,42 @@
       <w:szCs w:val="32"/>
     </w:rPr>
   </w:style>
+  <w:style w:type="paragraph" w:styleId="Subtitle">
+    <w:name w:val="Subtitle"/>
+    <w:basedOn w:val="Normal"/>
+    <w:next w:val="Normal"/>
+    <w:link w:val="SubtitleChar"/>
+    <w:uiPriority w:val="11"/>
+    <w:qFormat/>
+    <w:rsid w:val="00B710E8"/>
+    <w:pPr>
+      <w:numPr>
+        <w:ilvl w:val="1"/>
+      </w:numPr>
+      <w:spacing w:after="160"/>
+    </w:pPr>
+    <w:rPr>
+      <w:rFonts w:eastAsiaTheme="minorEastAsia"/>
+      <w:color w:val="5A5A5A" w:themeColor="text1" w:themeTint="A5"/>
+      <w:spacing w:val="15"/>
+      <w:sz w:val="22"/>
+      <w:szCs w:val="22"/>
+    </w:rPr>
+  </w:style>
+  <w:style w:type="character" w:customStyle="1" w:styleId="SubtitleChar">
+    <w:name w:val="Subtitle Char"/>
+    <w:basedOn w:val="DefaultParagraphFont"/>
+    <w:link w:val="Subtitle"/>
+    <w:uiPriority w:val="11"/>
+    <w:rsid w:val="00B710E8"/>
+    <w:rPr>
+      <w:rFonts w:eastAsiaTheme="minorEastAsia"/>
+      <w:color w:val="5A5A5A" w:themeColor="text1" w:themeTint="A5"/>
+      <w:spacing w:val="15"/>
+      <w:sz w:val="22"/>
+      <w:szCs w:val="22"/>
+    </w:rPr>
+  </w:style>
 </w:styles>
 </file>
 
